--- a/Batch/logic/Exempt-SSFCC-Exempt BL_DL - 20170327.docx
+++ b/Batch/logic/Exempt-SSFCC-Exempt BL_DL - 20170327.docx
@@ -1179,7 +1179,6 @@
         </w:rPr>
         <w:t>(</w:t>
       </w:r>
-      <w:proofErr w:type="spellStart"/>
       <w:proofErr w:type="gramEnd"/>
       <w:r>
         <w:rPr>
@@ -1188,17 +1187,7 @@
           <w:sz w:val="18"/>
           <w:szCs w:val="18"/>
         </w:rPr>
-        <w:t>dd,E.EXEMPT_START_DTM,E.EXEMPT_END_DTM</w:t>
-      </w:r>
-      <w:proofErr w:type="spellEnd"/>
-      <w:r>
-        <w:rPr>
-          <w:rFonts w:ascii="Monospaced" w:cs="Monospaced"/>
-          <w:color w:val="000000"/>
-          <w:sz w:val="18"/>
-          <w:szCs w:val="18"/>
-        </w:rPr>
-        <w:t xml:space="preserve">) </w:t>
+        <w:t xml:space="preserve">dd,E.EXEMPT_START_DTM,E.EXEMPT_END_DTM) </w:t>
       </w:r>
       <w:r>
         <w:rPr>
@@ -1965,6 +1954,7 @@
           <w:szCs w:val="24"/>
         </w:rPr>
       </w:pPr>
+      <w:commentRangeStart w:id="0"/>
       <w:r>
         <w:rPr>
           <w:rFonts w:ascii="Monospaced" w:cs="Monospaced"/>
@@ -1973,6 +1963,7 @@
           <w:color w:val="0000FF"/>
           <w:sz w:val="18"/>
           <w:szCs w:val="18"/>
+          <w:highlight w:val="yellow"/>
         </w:rPr>
         <w:t xml:space="preserve">AND </w:t>
       </w:r>
@@ -1982,6 +1973,7 @@
           <w:color w:val="000000"/>
           <w:sz w:val="18"/>
           <w:szCs w:val="18"/>
+          <w:highlight w:val="yellow"/>
         </w:rPr>
         <w:t>E.EXEMPT_</w:t>
       </w:r>
@@ -1992,6 +1984,7 @@
           <w:color w:val="000000"/>
           <w:sz w:val="18"/>
           <w:szCs w:val="18"/>
+          <w:highlight w:val="yellow"/>
         </w:rPr>
         <w:t>LEVEL !</w:t>
       </w:r>
@@ -2002,6 +1995,7 @@
           <w:color w:val="000000"/>
           <w:sz w:val="18"/>
           <w:szCs w:val="18"/>
+          <w:highlight w:val="yellow"/>
         </w:rPr>
         <w:t>=</w:t>
       </w:r>
@@ -2011,6 +2005,7 @@
           <w:color w:val="FF00FF"/>
           <w:sz w:val="18"/>
           <w:szCs w:val="18"/>
+          <w:highlight w:val="yellow"/>
         </w:rPr>
         <w:t xml:space="preserve">2 </w:t>
       </w:r>
@@ -2022,8 +2017,16 @@
           <w:color w:val="808080"/>
           <w:sz w:val="18"/>
           <w:szCs w:val="18"/>
+          <w:highlight w:val="yellow"/>
         </w:rPr>
         <w:t>--exempt SA</w:t>
+      </w:r>
+      <w:commentRangeEnd w:id="0"/>
+      <w:r>
+        <w:rPr>
+          <w:rStyle w:val="CommentReference"/>
+        </w:rPr>
+        <w:commentReference w:id="0"/>
       </w:r>
     </w:p>
     <w:p>
@@ -2184,6 +2187,8 @@
       <w:r>
         <w:t>BATCH_ID</w:t>
       </w:r>
+      <w:bookmarkStart w:id="1" w:name="_GoBack"/>
+      <w:bookmarkEnd w:id="1"/>
     </w:p>
     <w:p>
       <w:pPr>
@@ -2416,15 +2421,7 @@
         <w:ind w:left="1440"/>
       </w:pPr>
       <w:r>
-        <w:t>BATCH_START_DTM =</w:t>
-      </w:r>
-      <w:proofErr w:type="spellStart"/>
-      <w:r>
-        <w:t>getdate</w:t>
-      </w:r>
-      <w:proofErr w:type="spellEnd"/>
-      <w:r>
-        <w:t>()</w:t>
+        <w:t>BATCH_START_DTM =getdate()</w:t>
       </w:r>
     </w:p>
     <w:p>
@@ -2506,15 +2503,7 @@
         <w:ind w:left="1440"/>
       </w:pPr>
       <w:r>
-        <w:t xml:space="preserve">OUTBOUND_STATUS_DTM = </w:t>
-      </w:r>
-      <w:proofErr w:type="spellStart"/>
-      <w:r>
-        <w:t>getdate</w:t>
-      </w:r>
-      <w:proofErr w:type="spellEnd"/>
-      <w:r>
-        <w:t>()</w:t>
+        <w:t>OUTBOUND_STATUS_DTM = getdate()</w:t>
       </w:r>
     </w:p>
     <w:p>
@@ -2540,15 +2529,7 @@
         <w:ind w:left="1440"/>
       </w:pPr>
       <w:r>
-        <w:t xml:space="preserve">CREATED = </w:t>
-      </w:r>
-      <w:proofErr w:type="spellStart"/>
-      <w:r>
-        <w:t>getdate</w:t>
-      </w:r>
-      <w:proofErr w:type="spellEnd"/>
-      <w:r>
-        <w:t>()</w:t>
+        <w:t>CREATED = getdate()</w:t>
       </w:r>
     </w:p>
     <w:p>
@@ -4266,8 +4247,6 @@
         </w:rPr>
         <w:t>4</w:t>
       </w:r>
-      <w:bookmarkStart w:id="0" w:name="_GoBack"/>
-      <w:bookmarkEnd w:id="0"/>
     </w:p>
     <w:p>
       <w:pPr>
@@ -4631,15 +4610,7 @@
         <w:ind w:left="1440"/>
       </w:pPr>
       <w:r>
-        <w:t xml:space="preserve">CREATED = </w:t>
-      </w:r>
-      <w:proofErr w:type="spellStart"/>
-      <w:r>
-        <w:t>getdate</w:t>
-      </w:r>
-      <w:proofErr w:type="spellEnd"/>
-      <w:r>
-        <w:t>()</w:t>
+        <w:t>CREATED = getdate()</w:t>
       </w:r>
     </w:p>
     <w:p>
@@ -4730,6 +4701,51 @@
     </w:sectPr>
   </w:body>
 </w:document>
+</file>
+
+<file path=word/comments.xml><?xml version="1.0" encoding="utf-8"?>
+<w:comments xmlns:wpc="http://schemas.microsoft.com/office/word/2010/wordprocessingCanvas" xmlns:mc="http://schemas.openxmlformats.org/markup-compatibility/2006" xmlns:o="urn:schemas-microsoft-com:office:office" xmlns:r="http://schemas.openxmlformats.org/officeDocument/2006/relationships" xmlns:m="http://schemas.openxmlformats.org/officeDocument/2006/math" xmlns:v="urn:schemas-microsoft-com:vml" xmlns:wp14="http://schemas.microsoft.com/office/word/2010/wordprocessingDrawing" xmlns:wp="http://schemas.openxmlformats.org/drawingml/2006/wordprocessingDrawing" xmlns:w10="urn:schemas-microsoft-com:office:word" xmlns:w="http://schemas.openxmlformats.org/wordprocessingml/2006/main" xmlns:w14="http://schemas.microsoft.com/office/word/2010/wordml" xmlns:w15="http://schemas.microsoft.com/office/word/2012/wordml" xmlns:wpg="http://schemas.microsoft.com/office/word/2010/wordprocessingGroup" xmlns:wpi="http://schemas.microsoft.com/office/word/2010/wordprocessingInk" xmlns:wne="http://schemas.microsoft.com/office/word/2006/wordml" xmlns:wps="http://schemas.microsoft.com/office/word/2010/wordprocessingShape" mc:Ignorable="w14 w15 wp14">
+  <w:comment w:id="0" w:author="Sirirat-NB" w:date="2017-03-27T18:44:00Z" w:initials="S">
+    <w:p>
+      <w:pPr>
+        <w:pStyle w:val="CommentText"/>
+        <w:rPr>
+          <w:rFonts w:hint="cs"/>
+          <w:cs/>
+        </w:rPr>
+      </w:pPr>
+      <w:r>
+        <w:rPr>
+          <w:rStyle w:val="CommentReference"/>
+        </w:rPr>
+        <w:annotationRef/>
+      </w:r>
+      <w:r>
+        <w:rPr>
+          <w:rFonts w:hint="cs"/>
+          <w:cs/>
+        </w:rPr>
+        <w:t xml:space="preserve">ยังติดอยู่ว่า </w:t>
+      </w:r>
+      <w:r>
+        <w:t xml:space="preserve">Level SA </w:t>
+      </w:r>
+      <w:r>
+        <w:rPr>
+          <w:rFonts w:hint="cs"/>
+          <w:cs/>
+        </w:rPr>
+        <w:t>ต้องออกมั้ย</w:t>
+      </w:r>
+    </w:p>
+  </w:comment>
+</w:comments>
+</file>
+
+<file path=word/commentsExtended.xml><?xml version="1.0" encoding="utf-8"?>
+<w15:commentsEx xmlns:wpc="http://schemas.microsoft.com/office/word/2010/wordprocessingCanvas" xmlns:mc="http://schemas.openxmlformats.org/markup-compatibility/2006" xmlns:o="urn:schemas-microsoft-com:office:office" xmlns:r="http://schemas.openxmlformats.org/officeDocument/2006/relationships" xmlns:m="http://schemas.openxmlformats.org/officeDocument/2006/math" xmlns:v="urn:schemas-microsoft-com:vml" xmlns:wp14="http://schemas.microsoft.com/office/word/2010/wordprocessingDrawing" xmlns:wp="http://schemas.openxmlformats.org/drawingml/2006/wordprocessingDrawing" xmlns:w10="urn:schemas-microsoft-com:office:word" xmlns:w="http://schemas.openxmlformats.org/wordprocessingml/2006/main" xmlns:w14="http://schemas.microsoft.com/office/word/2010/wordml" xmlns:w15="http://schemas.microsoft.com/office/word/2012/wordml" xmlns:wpg="http://schemas.microsoft.com/office/word/2010/wordprocessingGroup" xmlns:wpi="http://schemas.microsoft.com/office/word/2010/wordprocessingInk" xmlns:wne="http://schemas.microsoft.com/office/word/2006/wordml" xmlns:wps="http://schemas.microsoft.com/office/word/2010/wordprocessingShape" mc:Ignorable="w14 w15 wp14">
+  <w15:commentEx w15:paraId="7F2D235F" w15:done="0"/>
+</w15:commentsEx>
 </file>
 
 <file path=word/numbering.xml><?xml version="1.0" encoding="utf-8"?>
@@ -5243,6 +5259,14 @@
     <w:abstractNumId w:val="1"/>
   </w:num>
 </w:numbering>
+</file>
+
+<file path=word/people.xml><?xml version="1.0" encoding="utf-8"?>
+<w15:people xmlns:wpc="http://schemas.microsoft.com/office/word/2010/wordprocessingCanvas" xmlns:mc="http://schemas.openxmlformats.org/markup-compatibility/2006" xmlns:o="urn:schemas-microsoft-com:office:office" xmlns:r="http://schemas.openxmlformats.org/officeDocument/2006/relationships" xmlns:m="http://schemas.openxmlformats.org/officeDocument/2006/math" xmlns:v="urn:schemas-microsoft-com:vml" xmlns:wp14="http://schemas.microsoft.com/office/word/2010/wordprocessingDrawing" xmlns:wp="http://schemas.openxmlformats.org/drawingml/2006/wordprocessingDrawing" xmlns:w10="urn:schemas-microsoft-com:office:word" xmlns:w="http://schemas.openxmlformats.org/wordprocessingml/2006/main" xmlns:w14="http://schemas.microsoft.com/office/word/2010/wordml" xmlns:w15="http://schemas.microsoft.com/office/word/2012/wordml" xmlns:wpg="http://schemas.microsoft.com/office/word/2010/wordprocessingGroup" xmlns:wpi="http://schemas.microsoft.com/office/word/2010/wordprocessingInk" xmlns:wne="http://schemas.microsoft.com/office/word/2006/wordml" xmlns:wps="http://schemas.microsoft.com/office/word/2010/wordprocessingShape" mc:Ignorable="w14 w15 wp14">
+  <w15:person w15:author="Sirirat-NB">
+    <w15:presenceInfo w15:providerId="None" w15:userId="Sirirat-NB"/>
+  </w15:person>
+</w15:people>
 </file>
 
 <file path=word/styles.xml><?xml version="1.0" encoding="utf-8"?>
@@ -5748,6 +5772,34 @@
       <w:szCs w:val="22"/>
     </w:rPr>
   </w:style>
+  <w:style w:type="paragraph" w:styleId="CommentSubject">
+    <w:name w:val="annotation subject"/>
+    <w:basedOn w:val="CommentText"/>
+    <w:next w:val="CommentText"/>
+    <w:link w:val="CommentSubjectChar"/>
+    <w:uiPriority w:val="99"/>
+    <w:semiHidden/>
+    <w:unhideWhenUsed/>
+    <w:rsid w:val="00195798"/>
+    <w:rPr>
+      <w:b/>
+      <w:bCs/>
+    </w:rPr>
+  </w:style>
+  <w:style w:type="character" w:customStyle="1" w:styleId="CommentSubjectChar">
+    <w:name w:val="Comment Subject Char"/>
+    <w:basedOn w:val="CommentTextChar"/>
+    <w:link w:val="CommentSubject"/>
+    <w:uiPriority w:val="99"/>
+    <w:semiHidden/>
+    <w:rsid w:val="00195798"/>
+    <w:rPr>
+      <w:b/>
+      <w:bCs/>
+      <w:sz w:val="20"/>
+      <w:szCs w:val="25"/>
+    </w:rPr>
+  </w:style>
 </w:styles>
 </file>
 
